--- a/content/drafts/entitats/Idioma_Comunicacio_ATR.docx
+++ b/content/drafts/entitats/Idioma_Comunicacio_ATR.docx
@@ -130,7 +130,7 @@
       </w:tr>
       <w:tr>
         <w:trPr>
-          <w:trHeight w:val="2384"/>
+          <w:trHeight w:val="3093"/>
         </w:trPr>
         <w:tc>
           <w:tcPr>
@@ -245,60 +245,6 @@
                 <w:sz w:val="20"/>
                 <w:lang w:eastAsia="ca-ES"/>
               </w:rPr>
-              <w:t xml:space="preserve">, </w:t>
-            </w:r>
-            <w:r>
-              <w:rPr>
-                <w:rFonts w:ascii="Calibri" w:eastAsia="Times New Roman" w:hAnsi="Calibri" w:cs="Times New Roman"/>
-                <w:color w:val="000000"/>
-                <w:sz w:val="20"/>
-                <w:lang w:eastAsia="ca-ES"/>
-              </w:rPr>
-              <w:t>format per dos dígits numèrics seqüencials des del 01 en endavant</w:t>
-            </w:r>
-            <w:r>
-              <w:rPr>
-                <w:rFonts w:ascii="Calibri" w:eastAsia="Times New Roman" w:hAnsi="Calibri" w:cs="Times New Roman"/>
-                <w:color w:val="000000"/>
-                <w:sz w:val="20"/>
-                <w:lang w:eastAsia="ca-ES"/>
-              </w:rPr>
-              <w:t xml:space="preserve">, </w:t>
-            </w:r>
-            <w:r>
-              <w:rPr>
-                <w:rFonts w:ascii="Calibri" w:eastAsia="Times New Roman" w:hAnsi="Calibri" w:cs="Times New Roman"/>
-                <w:color w:val="000000"/>
-                <w:sz w:val="20"/>
-                <w:lang w:eastAsia="ca-ES"/>
-              </w:rPr>
-              <w:t>seguint l’ordre alfabètic del</w:t>
-            </w:r>
-            <w:r>
-              <w:rPr>
-                <w:rFonts w:ascii="Calibri" w:eastAsia="Times New Roman" w:hAnsi="Calibri" w:cs="Times New Roman"/>
-                <w:color w:val="000000"/>
-                <w:sz w:val="20"/>
-                <w:lang w:eastAsia="ca-ES"/>
-              </w:rPr>
-              <w:t xml:space="preserve"> nom </w:t>
-            </w:r>
-            <w:r>
-              <w:rPr>
-                <w:rFonts w:ascii="Calibri" w:eastAsia="Times New Roman" w:hAnsi="Calibri" w:cs="Times New Roman"/>
-                <w:color w:val="000000"/>
-                <w:sz w:val="20"/>
-                <w:lang w:eastAsia="ca-ES"/>
-              </w:rPr>
-              <w:t>de l’idioma</w:t>
-            </w:r>
-            <w:r>
-              <w:rPr>
-                <w:rFonts w:ascii="Calibri" w:eastAsia="Times New Roman" w:hAnsi="Calibri" w:cs="Times New Roman"/>
-                <w:color w:val="000000"/>
-                <w:sz w:val="20"/>
-                <w:lang w:eastAsia="ca-ES"/>
-              </w:rPr>
               <w:t>.</w:t>
             </w:r>
           </w:p>
@@ -330,7 +276,43 @@
                 <w:sz w:val="20"/>
                 <w:lang w:eastAsia="ca-ES"/>
               </w:rPr>
-              <w:t>No és un codi oficial, és un identificador propi del catàleg tècnic de dades.</w:t>
+              <w:t xml:space="preserve">Els valors no numèrics corresponen a codis de </w:t>
+            </w:r>
+            <w:r>
+              <w:rPr>
+                <w:rFonts w:ascii="Calibri" w:eastAsia="Times New Roman" w:hAnsi="Calibri" w:cs="Times New Roman"/>
+                <w:color w:val="000000"/>
+                <w:sz w:val="20"/>
+                <w:lang w:eastAsia="ca-ES"/>
+              </w:rPr>
+              <w:t>l</w:t>
+            </w:r>
+            <w:r>
+              <w:rPr>
+                <w:rFonts w:ascii="Calibri" w:eastAsia="Times New Roman" w:hAnsi="Calibri" w:cs="Times New Roman"/>
+                <w:color w:val="000000"/>
+                <w:sz w:val="20"/>
+                <w:lang w:eastAsia="ca-ES"/>
+              </w:rPr>
+              <w:t>’</w:t>
+            </w:r>
+            <w:r>
+              <w:rPr>
+                <w:rFonts w:ascii="Calibri" w:eastAsia="Times New Roman" w:hAnsi="Calibri" w:cs="Times New Roman"/>
+                <w:color w:val="000000"/>
+                <w:sz w:val="20"/>
+                <w:lang w:eastAsia="ca-ES"/>
+              </w:rPr>
+              <w:t>ISO 639-1:2002</w:t>
+            </w:r>
+            <w:r>
+              <w:rPr>
+                <w:rFonts w:ascii="Calibri" w:eastAsia="Times New Roman" w:hAnsi="Calibri" w:cs="Times New Roman"/>
+                <w:color w:val="000000"/>
+                <w:sz w:val="20"/>
+                <w:lang w:eastAsia="ca-ES"/>
+              </w:rPr>
+              <w:t xml:space="preserve">. </w:t>
             </w:r>
           </w:p>
           <w:p>
@@ -361,16 +343,137 @@
                 <w:sz w:val="20"/>
                 <w:lang w:eastAsia="ca-ES"/>
               </w:rPr>
-              <w:t>El registres amb codi</w:t>
-            </w:r>
-            <w:r>
-              <w:rPr>
-                <w:rFonts w:ascii="Calibri" w:eastAsia="Times New Roman" w:hAnsi="Calibri" w:cs="Times New Roman"/>
-                <w:color w:val="000000"/>
-                <w:sz w:val="20"/>
-                <w:lang w:eastAsia="ca-ES"/>
-              </w:rPr>
-              <w:t xml:space="preserve"> superior a 90 </w:t>
+              <w:t>En el cas de l’aranès, que no existeix com a tal dins de l</w:t>
+            </w:r>
+            <w:r>
+              <w:rPr>
+                <w:rFonts w:ascii="Calibri" w:eastAsia="Times New Roman" w:hAnsi="Calibri" w:cs="Times New Roman"/>
+                <w:color w:val="000000"/>
+                <w:sz w:val="20"/>
+                <w:lang w:eastAsia="ca-ES"/>
+              </w:rPr>
+              <w:t>’</w:t>
+            </w:r>
+            <w:r>
+              <w:rPr>
+                <w:rFonts w:ascii="Calibri" w:eastAsia="Times New Roman" w:hAnsi="Calibri" w:cs="Times New Roman"/>
+                <w:color w:val="000000"/>
+                <w:sz w:val="20"/>
+                <w:lang w:eastAsia="ca-ES"/>
+              </w:rPr>
+              <w:t>ISO 639-1:2002</w:t>
+            </w:r>
+            <w:r>
+              <w:rPr>
+                <w:rFonts w:ascii="Calibri" w:eastAsia="Times New Roman" w:hAnsi="Calibri" w:cs="Times New Roman"/>
+                <w:color w:val="000000"/>
+                <w:sz w:val="20"/>
+                <w:lang w:eastAsia="ca-ES"/>
+              </w:rPr>
+              <w:t>, s’ha considerat que li correspon el codi “oc” de l’occità</w:t>
+            </w:r>
+            <w:r>
+              <w:rPr>
+                <w:rFonts w:ascii="Calibri" w:eastAsia="Times New Roman" w:hAnsi="Calibri" w:cs="Times New Roman"/>
+                <w:color w:val="000000"/>
+                <w:sz w:val="20"/>
+                <w:lang w:eastAsia="ca-ES"/>
+              </w:rPr>
+              <w:t xml:space="preserve">, segons </w:t>
+            </w:r>
+            <w:r>
+              <w:rPr>
+                <w:rFonts w:ascii="Calibri" w:eastAsia="Times New Roman" w:hAnsi="Calibri" w:cs="Times New Roman"/>
+                <w:color w:val="000000"/>
+                <w:sz w:val="20"/>
+                <w:lang w:eastAsia="ca-ES"/>
+              </w:rPr>
+              <w:t>la definició q</w:t>
+            </w:r>
+            <w:r>
+              <w:rPr>
+                <w:rFonts w:ascii="Calibri" w:eastAsia="Times New Roman" w:hAnsi="Calibri" w:cs="Times New Roman"/>
+                <w:color w:val="000000"/>
+                <w:sz w:val="20"/>
+                <w:lang w:eastAsia="ca-ES"/>
+              </w:rPr>
+              <w:t xml:space="preserve">ue es fa dins </w:t>
+            </w:r>
+            <w:r>
+              <w:rPr>
+                <w:rFonts w:ascii="Calibri" w:eastAsia="Times New Roman" w:hAnsi="Calibri" w:cs="Times New Roman"/>
+                <w:color w:val="000000"/>
+                <w:sz w:val="20"/>
+                <w:lang w:eastAsia="ca-ES"/>
+              </w:rPr>
+              <w:t>l’Estatut d'autonomia de Catalunya (Article 143)</w:t>
+            </w:r>
+            <w:r>
+              <w:rPr>
+                <w:rFonts w:ascii="Calibri" w:eastAsia="Times New Roman" w:hAnsi="Calibri" w:cs="Times New Roman"/>
+                <w:color w:val="000000"/>
+                <w:sz w:val="20"/>
+                <w:lang w:eastAsia="ca-ES"/>
+              </w:rPr>
+              <w:t>.</w:t>
+            </w:r>
+          </w:p>
+          <w:p>
+            <w:pPr>
+              <w:spacing w:after="0" w:line="240" w:lineRule="auto"/>
+              <w:rPr>
+                <w:rFonts w:ascii="Calibri" w:eastAsia="Times New Roman" w:hAnsi="Calibri" w:cs="Times New Roman"/>
+                <w:color w:val="000000"/>
+                <w:sz w:val="20"/>
+                <w:lang w:eastAsia="ca-ES"/>
+              </w:rPr>
+            </w:pPr>
+          </w:p>
+          <w:p>
+            <w:pPr>
+              <w:spacing w:after="0" w:line="240" w:lineRule="auto"/>
+              <w:rPr>
+                <w:rFonts w:ascii="Calibri" w:eastAsia="Times New Roman" w:hAnsi="Calibri" w:cs="Times New Roman"/>
+                <w:color w:val="000000"/>
+                <w:sz w:val="20"/>
+                <w:lang w:eastAsia="ca-ES"/>
+              </w:rPr>
+            </w:pPr>
+            <w:r>
+              <w:rPr>
+                <w:rFonts w:ascii="Calibri" w:eastAsia="Times New Roman" w:hAnsi="Calibri" w:cs="Times New Roman"/>
+                <w:color w:val="000000"/>
+                <w:sz w:val="20"/>
+                <w:lang w:eastAsia="ca-ES"/>
+              </w:rPr>
+              <w:t>El registres</w:t>
+            </w:r>
+            <w:r>
+              <w:rPr>
+                <w:rFonts w:ascii="Calibri" w:eastAsia="Times New Roman" w:hAnsi="Calibri" w:cs="Times New Roman"/>
+                <w:color w:val="000000"/>
+                <w:sz w:val="20"/>
+                <w:lang w:eastAsia="ca-ES"/>
+              </w:rPr>
+              <w:t xml:space="preserve"> que tenen un codi amb dígits num</w:t>
+            </w:r>
+            <w:r>
+              <w:rPr>
+                <w:rFonts w:ascii="Calibri" w:eastAsia="Times New Roman" w:hAnsi="Calibri" w:cs="Times New Roman"/>
+                <w:color w:val="000000"/>
+                <w:sz w:val="20"/>
+                <w:lang w:eastAsia="ca-ES"/>
+              </w:rPr>
+              <w:t>èrics</w:t>
+            </w:r>
+            <w:r>
+              <w:rPr>
+                <w:rFonts w:ascii="Calibri" w:eastAsia="Times New Roman" w:hAnsi="Calibri" w:cs="Times New Roman"/>
+                <w:color w:val="000000"/>
+                <w:sz w:val="20"/>
+                <w:lang w:eastAsia="ca-ES"/>
+              </w:rPr>
+              <w:t xml:space="preserve"> </w:t>
             </w:r>
             <w:r>
               <w:rPr>
@@ -406,7 +509,7 @@
                 <w:sz w:val="20"/>
                 <w:lang w:eastAsia="ca-ES"/>
               </w:rPr>
-              <w:t xml:space="preserve"> especial, propi</w:t>
+              <w:t xml:space="preserve"> especial</w:t>
             </w:r>
             <w:r>
               <w:rPr>
@@ -424,7 +527,34 @@
                 <w:sz w:val="20"/>
                 <w:lang w:eastAsia="ca-ES"/>
               </w:rPr>
-              <w:t xml:space="preserve"> del catàleg tècnic de dades.</w:t>
+              <w:t>, propi</w:t>
+            </w:r>
+            <w:r>
+              <w:rPr>
+                <w:rFonts w:ascii="Calibri" w:eastAsia="Times New Roman" w:hAnsi="Calibri" w:cs="Times New Roman"/>
+                <w:color w:val="000000"/>
+                <w:sz w:val="20"/>
+                <w:lang w:eastAsia="ca-ES"/>
+              </w:rPr>
+              <w:t>s</w:t>
+            </w:r>
+            <w:r>
+              <w:rPr>
+                <w:rFonts w:ascii="Calibri" w:eastAsia="Times New Roman" w:hAnsi="Calibri" w:cs="Times New Roman"/>
+                <w:color w:val="000000"/>
+                <w:sz w:val="20"/>
+                <w:lang w:eastAsia="ca-ES"/>
+              </w:rPr>
+              <w:t xml:space="preserve"> del catàleg tècnic de dades</w:t>
+            </w:r>
+            <w:r>
+              <w:rPr>
+                <w:rFonts w:ascii="Calibri" w:eastAsia="Times New Roman" w:hAnsi="Calibri" w:cs="Times New Roman"/>
+                <w:color w:val="000000"/>
+                <w:sz w:val="20"/>
+                <w:lang w:eastAsia="ca-ES"/>
+              </w:rPr>
+              <w:t>, que s’han incorporat a l’entitat per donar valor de completesa.</w:t>
             </w:r>
           </w:p>
           <w:p>
@@ -784,7 +914,7 @@
       </w:pPr>
     </w:pPrDefault>
   </w:docDefaults>
-  <w:latentStyles w:defLockedState="0" w:defUIPriority="99" w:defSemiHidden="0" w:defUnhideWhenUsed="0" w:defQFormat="0" w:count="377">
+  <w:latentStyles w:defLockedState="0" w:defUIPriority="99" w:defSemiHidden="0" w:defUnhideWhenUsed="0" w:defQFormat="0" w:count="376">
     <w:lsdException w:name="Normal" w:uiPriority="0" w:qFormat="1"/>
     <w:lsdException w:name="heading 1" w:uiPriority="0" w:qFormat="1"/>
     <w:lsdException w:name="heading 2" w:semiHidden="1" w:uiPriority="0" w:unhideWhenUsed="1" w:qFormat="1"/>
@@ -1161,7 +1291,6 @@
     <w:lsdException w:name="Hashtag" w:semiHidden="1" w:unhideWhenUsed="1"/>
     <w:lsdException w:name="Unresolved Mention" w:semiHidden="1" w:unhideWhenUsed="1"/>
     <w:lsdException w:name="Smart Link" w:semiHidden="1" w:unhideWhenUsed="1"/>
-    <w:lsdException w:name="Smart Link Error" w:semiHidden="1" w:unhideWhenUsed="1"/>
   </w:latentStyles>
   <w:style w:type="paragraph" w:default="1" w:styleId="Normal">
     <w:name w:val="Normal"/>
